--- a/Devoir_Algo.docx
+++ b/Devoir_Algo.docx
@@ -128,46 +128,22 @@
     </w:p>
     <w:p>
       <w:r>
-        <w:t>Préco</w:t>
-      </w:r>
-      <w:r>
-        <w:t xml:space="preserve">nditions : Deux nombres  entiers entier1 et  entier2 </w:t>
-      </w:r>
-      <w:r>
-        <w:t>sont donnés.</w:t>
-      </w:r>
-    </w:p>
-    <w:p>
-      <w:r>
-        <w:t>Post-conditions</w:t>
-      </w:r>
-      <w:r>
-        <w:t xml:space="preserve"> : nous avons calculé le minimum</w:t>
-      </w:r>
-      <w:r>
-        <w:t xml:space="preserve"> de</w:t>
-      </w:r>
-      <w:r>
-        <w:t xml:space="preserve"> deux nombres entier </w:t>
-      </w:r>
-    </w:p>
-    <w:p>
-      <w:r>
-        <w:t>Objectifs : L’obj</w:t>
-      </w:r>
-      <w:r>
-        <w:t xml:space="preserve">ectif est de calculer le minimum de deux nombres entiers </w:t>
-      </w:r>
-      <w:r>
-        <w:t xml:space="preserve"> </w:t>
-      </w:r>
-    </w:p>
-    <w:p>
-      <w:r>
-        <w:t>entier1 : entie</w:t>
-      </w:r>
-      <w:r>
-        <w:t>r</w:t>
+        <w:t>Préconditions : Deux nombres  entiers entier1 et  entier2 sont donnés.</w:t>
+      </w:r>
+    </w:p>
+    <w:p>
+      <w:r>
+        <w:t xml:space="preserve">Post-conditions : nous avons calculé le minimum de deux nombres entier </w:t>
+      </w:r>
+    </w:p>
+    <w:p>
+      <w:r>
+        <w:t xml:space="preserve">Objectifs : L’objectif est de calculer le minimum de deux nombres entiers  </w:t>
+      </w:r>
+    </w:p>
+    <w:p>
+      <w:r>
+        <w:t>entier1 : entier</w:t>
       </w:r>
     </w:p>
     <w:p>
@@ -177,21 +153,12 @@
     </w:p>
     <w:p>
       <w:r>
-        <w:t>Produit</w:t>
-      </w:r>
-      <w:r>
-        <w:t xml:space="preserve"> : entier</w:t>
-      </w:r>
-    </w:p>
-    <w:p>
-      <w:r>
-        <w:t xml:space="preserve"> </w:t>
-      </w:r>
-      <w:r>
-        <w:t xml:space="preserve">      </w:t>
-      </w:r>
-      <w:r>
-        <w:t xml:space="preserve">Faire </w:t>
+        <w:t>Produit : entier</w:t>
+      </w:r>
+    </w:p>
+    <w:p>
+      <w:r>
+        <w:t xml:space="preserve">       Faire </w:t>
       </w:r>
     </w:p>
     <w:p>
@@ -214,16 +181,7 @@
     </w:p>
     <w:p>
       <w:r>
-        <w:t xml:space="preserve">                     </w:t>
-      </w:r>
-      <w:r>
-        <w:t xml:space="preserve">    Afficher (</w:t>
-      </w:r>
-      <w:r>
-        <w:t>‘’le minimum est : ‘’ entier2</w:t>
-      </w:r>
-      <w:r>
-        <w:t>)</w:t>
+        <w:t xml:space="preserve">                         Afficher (‘’le minimum est : ‘’ entier2)</w:t>
       </w:r>
     </w:p>
     <w:p>
@@ -360,44 +318,17 @@
       </w:r>
       <w:proofErr w:type="spellEnd"/>
       <w:r>
-        <w:t xml:space="preserve"> : trois</w:t>
-      </w:r>
-      <w:r>
-        <w:t xml:space="preserve"> nombres entiers entier1 et entier2 </w:t>
-      </w:r>
-      <w:r>
-        <w:t xml:space="preserve">entier3 </w:t>
-      </w:r>
-      <w:r>
-        <w:t>sont donnés.</w:t>
-      </w:r>
-    </w:p>
-    <w:p>
-      <w:r>
-        <w:t xml:space="preserve"> Post-conditions</w:t>
-      </w:r>
-      <w:r>
-        <w:t xml:space="preserve"> : nous avons calculé le maximum de entier1,</w:t>
-      </w:r>
-      <w:r>
-        <w:t xml:space="preserve"> entier2</w:t>
-      </w:r>
-      <w:r>
-        <w:t xml:space="preserve"> et entier3</w:t>
-      </w:r>
-      <w:r>
-        <w:t>.</w:t>
-      </w:r>
-    </w:p>
-    <w:p>
-      <w:r>
-        <w:t>Objectifs : L’obj</w:t>
-      </w:r>
-      <w:r>
-        <w:t>ectif est de calculer le maximum de trois</w:t>
-      </w:r>
-      <w:r>
-        <w:t xml:space="preserve"> nombre entiers.</w:t>
+        <w:t xml:space="preserve"> : trois nombres entiers entier1 et entier2 entier3 sont donnés.</w:t>
+      </w:r>
+    </w:p>
+    <w:p>
+      <w:r>
+        <w:t xml:space="preserve"> Post-conditions : nous avons calculé le maximum de entier1, entier2 et entier3.</w:t>
+      </w:r>
+    </w:p>
+    <w:p>
+      <w:r>
+        <w:t>Objectifs : L’objectif est de calculer le maximum de trois nombre entiers.</w:t>
       </w:r>
     </w:p>
     <w:p>
@@ -450,16 +381,7 @@
     </w:p>
     <w:p>
       <w:r>
-        <w:t xml:space="preserve">                 Afficher (‘’le Max</w:t>
-      </w:r>
-      <w:r>
-        <w:t xml:space="preserve"> est :</w:t>
-      </w:r>
-      <w:r>
-        <w:t xml:space="preserve"> ‘’ Max</w:t>
-      </w:r>
-      <w:r>
-        <w:t>)</w:t>
+        <w:t xml:space="preserve">                 Afficher (‘’le Max est : ‘’ Max)</w:t>
       </w:r>
     </w:p>
     <w:p>
@@ -530,91 +452,445 @@
       </w:r>
       <w:proofErr w:type="spellEnd"/>
       <w:r>
-        <w:t xml:space="preserve"> : un</w:t>
-      </w:r>
-      <w:r>
-        <w:t xml:space="preserve"> nombre</w:t>
-      </w:r>
+        <w:t xml:space="preserve"> : un nombre </w:t>
+      </w:r>
+      <w:proofErr w:type="spellStart"/>
+      <w:r>
+        <w:t>reel</w:t>
+      </w:r>
+      <w:proofErr w:type="spellEnd"/>
+      <w:r>
+        <w:t xml:space="preserve"> donné.</w:t>
+      </w:r>
+    </w:p>
+    <w:p>
+      <w:r>
+        <w:t xml:space="preserve"> Post-conditions : nous avons vérifié si un nombre est pair</w:t>
+      </w:r>
+    </w:p>
+    <w:p>
+      <w:r>
+        <w:t xml:space="preserve">Objectifs : L’objectif est de vérifier si un nombre est pair </w:t>
+      </w:r>
+    </w:p>
+    <w:p>
+      <w:r>
+        <w:t xml:space="preserve">A : </w:t>
+      </w:r>
+      <w:proofErr w:type="spellStart"/>
+      <w:r>
+        <w:t>reel</w:t>
+      </w:r>
+      <w:proofErr w:type="spellEnd"/>
       <w:r>
         <w:t xml:space="preserve"> </w:t>
       </w:r>
+    </w:p>
+    <w:p>
+      <w:r>
+        <w:t xml:space="preserve">  Faire</w:t>
+      </w:r>
+    </w:p>
+    <w:p>
+      <w:r>
+        <w:t xml:space="preserve">      Si </w:t>
+      </w:r>
+      <w:proofErr w:type="gramStart"/>
+      <w:r>
+        <w:t>( A</w:t>
+      </w:r>
+      <w:proofErr w:type="gramEnd"/>
+      <w:r>
+        <w:t xml:space="preserve"> %</w:t>
+      </w:r>
+      <w:r>
+        <w:t xml:space="preserve">2 = 0) alors </w:t>
+      </w:r>
+    </w:p>
+    <w:p>
+      <w:r>
+        <w:t xml:space="preserve">      Afficher A est pair</w:t>
+      </w:r>
+    </w:p>
+    <w:p>
+      <w:r>
+        <w:t xml:space="preserve">      Sinon A est impair</w:t>
+      </w:r>
+    </w:p>
+    <w:p>
+      <w:r>
+        <w:t>Fin si</w:t>
+      </w:r>
+    </w:p>
+    <w:p>
+      <w:pPr>
+        <w:rPr>
+          <w:b/>
+        </w:rPr>
+      </w:pPr>
+      <w:r>
+        <w:t>Fin</w:t>
+      </w:r>
+    </w:p>
+    <w:p>
+      <w:pPr>
+        <w:rPr>
+          <w:b/>
+        </w:rPr>
+      </w:pPr>
+      <w:r>
+        <w:rPr>
+          <w:b/>
+        </w:rPr>
+        <w:t>Exercice7</w:t>
+      </w:r>
+      <w:r>
+        <w:rPr>
+          <w:b/>
+        </w:rPr>
+        <w:t xml:space="preserve"> année bissex</w:t>
+      </w:r>
+      <w:r>
+        <w:rPr>
+          <w:b/>
+        </w:rPr>
+        <w:t>tile</w:t>
+      </w:r>
+    </w:p>
+    <w:p>
       <w:proofErr w:type="spellStart"/>
       <w:r>
-        <w:t>reel</w:t>
+        <w:t>Pré-conditions</w:t>
       </w:r>
       <w:proofErr w:type="spellEnd"/>
       <w:r>
+        <w:t xml:space="preserve"> : A une année donnée.</w:t>
+      </w:r>
+    </w:p>
+    <w:p>
+      <w:r>
+        <w:t xml:space="preserve"> Post-conditions : nous avons vérifié si une année est bissextile ou pas</w:t>
+      </w:r>
+    </w:p>
+    <w:p>
+      <w:r>
+        <w:t>Objectifs : L’objectif est de vérifier si une année est bissextile ou pas</w:t>
+      </w:r>
+    </w:p>
+    <w:p>
+      <w:r>
+        <w:t>A : entier</w:t>
+      </w:r>
+    </w:p>
+    <w:p>
+      <w:r>
+        <w:t>Faire</w:t>
+      </w:r>
+    </w:p>
+    <w:p>
+      <w:r>
+        <w:t xml:space="preserve">  Si </w:t>
+      </w:r>
+      <w:proofErr w:type="gramStart"/>
+      <w:r>
+        <w:t>( A</w:t>
+      </w:r>
+      <w:proofErr w:type="gramEnd"/>
+      <w:r>
+        <w:t xml:space="preserve"> % 100 = 0) alors si ( A % 400 = 0) </w:t>
+      </w:r>
+    </w:p>
+    <w:p>
+      <w:r>
+        <w:t xml:space="preserve">    Alors A est bissextile </w:t>
+      </w:r>
+    </w:p>
+    <w:p>
+      <w:r>
+        <w:t xml:space="preserve">     Sinon A n’est pas bissextile</w:t>
+      </w:r>
+    </w:p>
+    <w:p>
+      <w:r>
+        <w:t>Fin Si</w:t>
+      </w:r>
+    </w:p>
+    <w:p>
+      <w:r>
+        <w:t xml:space="preserve">   </w:t>
+      </w:r>
+      <w:proofErr w:type="spellStart"/>
+      <w:r>
+        <w:t>S</w:t>
+      </w:r>
+      <w:r>
+        <w:t>non</w:t>
+      </w:r>
+      <w:proofErr w:type="spellEnd"/>
+      <w:r>
+        <w:t xml:space="preserve"> si (A % 4 = 0) </w:t>
+      </w:r>
+    </w:p>
+    <w:p>
+      <w:r>
+        <w:t xml:space="preserve">    Alors A est bissextile </w:t>
+      </w:r>
+    </w:p>
+    <w:p>
+      <w:r>
+        <w:t xml:space="preserve">   Sinon A n’est pas bissextile </w:t>
+      </w:r>
+    </w:p>
+    <w:p>
+      <w:r>
+        <w:t>Fin si</w:t>
+      </w:r>
+    </w:p>
+    <w:p>
+      <w:r>
+        <w:t>Fin</w:t>
+      </w:r>
+    </w:p>
+    <w:p/>
+    <w:p>
+      <w:r>
+        <w:t xml:space="preserve">Exercice8 </w:t>
+      </w:r>
+    </w:p>
+    <w:p/>
+    <w:p/>
+    <w:p>
+      <w:r>
+        <w:t>Exo9</w:t>
+      </w:r>
+    </w:p>
+    <w:p>
+      <w:proofErr w:type="gramStart"/>
+      <w:r>
+        <w:lastRenderedPageBreak/>
+        <w:t>si</w:t>
+      </w:r>
+      <w:proofErr w:type="gramEnd"/>
+      <w:r>
+        <w:t xml:space="preserve"> Alpha &gt;10</w:t>
+      </w:r>
+    </w:p>
+    <w:p/>
+    <w:p>
+      <w:r>
+        <w:t>Exercice15</w:t>
+      </w:r>
+    </w:p>
+    <w:p>
+      <w:proofErr w:type="spellStart"/>
+      <w:r>
+        <w:t>Pré-conditions</w:t>
+      </w:r>
+      <w:proofErr w:type="spellEnd"/>
+      <w:r>
+        <w:t xml:space="preserve"> : </w:t>
+      </w:r>
+      <w:r>
+        <w:t xml:space="preserve">ax2 </w:t>
+      </w:r>
+      <w:r>
+        <w:t>+</w:t>
+      </w:r>
+      <w:proofErr w:type="spellStart"/>
+      <w:r>
+        <w:t>bx</w:t>
+      </w:r>
+      <w:proofErr w:type="spellEnd"/>
+      <w:r>
+        <w:t xml:space="preserve"> + c = 0  (à diffèrent de 0)</w:t>
+      </w:r>
+      <w:r>
         <w:t xml:space="preserve"> </w:t>
       </w:r>
       <w:r>
-        <w:t>donné</w:t>
-      </w:r>
-      <w:r>
-        <w:t>.</w:t>
-      </w:r>
-    </w:p>
-    <w:p>
-      <w:r>
-        <w:t xml:space="preserve"> Post-conditions </w:t>
-      </w:r>
-      <w:r>
-        <w:t>: nous avons vérifié si un nombre est pair</w:t>
-      </w:r>
-    </w:p>
-    <w:p>
-      <w:r>
-        <w:t>Objectifs : L’obj</w:t>
-      </w:r>
-      <w:r>
-        <w:t>ectif est de vérifier si un nombre est pair</w:t>
+        <w:t>une équation de second degré</w:t>
+      </w:r>
+    </w:p>
+    <w:p>
+      <w:r>
+        <w:t xml:space="preserve"> Post-conditions : nous </w:t>
+      </w:r>
+      <w:r>
+        <w:t xml:space="preserve">allons résoudre une équation de second degré </w:t>
+      </w:r>
+    </w:p>
+    <w:p>
+      <w:r>
+        <w:t xml:space="preserve">Objectifs : L’objectif est de </w:t>
+      </w:r>
+      <w:r>
+        <w:t xml:space="preserve">trouver les racines d’une équation de second degré </w:t>
+      </w:r>
+    </w:p>
+    <w:p>
+      <w:r>
+        <w:t>Faire</w:t>
+      </w:r>
+    </w:p>
+    <w:p>
+      <w:r>
+        <w:t xml:space="preserve"> D := b2-4*a*c</w:t>
+      </w:r>
+    </w:p>
+    <w:p>
+      <w:r>
+        <w:t xml:space="preserve">   Afficher D</w:t>
+      </w:r>
+    </w:p>
+    <w:p>
+      <w:r>
+        <w:t xml:space="preserve">   Si D</w:t>
+      </w:r>
+      <w:r>
+        <w:t xml:space="preserve"> &gt; 0</w:t>
+      </w:r>
+    </w:p>
+    <w:p>
+      <w:r>
+        <w:t xml:space="preserve">   X1 := -b-racine(D)/2*a</w:t>
+      </w:r>
+    </w:p>
+    <w:p>
+      <w:r>
+        <w:t xml:space="preserve">   X2 := -</w:t>
+      </w:r>
+      <w:proofErr w:type="spellStart"/>
+      <w:r>
+        <w:t>b+racine</w:t>
+      </w:r>
+      <w:proofErr w:type="spellEnd"/>
+      <w:r>
+        <w:t>(d)/2*a</w:t>
+      </w:r>
+    </w:p>
+    <w:p>
+      <w:r>
+        <w:t>Afficher x1</w:t>
+      </w:r>
+      <w:proofErr w:type="gramStart"/>
+      <w:r>
+        <w:t>,x2</w:t>
+      </w:r>
+      <w:proofErr w:type="gramEnd"/>
+    </w:p>
+    <w:p>
+      <w:r>
+        <w:t>Fin si</w:t>
+      </w:r>
+    </w:p>
+    <w:p>
+      <w:r>
+        <w:t xml:space="preserve">Si D = 0 alors </w:t>
+      </w:r>
+    </w:p>
+    <w:p>
+      <w:r>
+        <w:t>X := -b/2*a</w:t>
+      </w:r>
+    </w:p>
+    <w:p>
+      <w:r>
+        <w:t>Afficher x</w:t>
+      </w:r>
+    </w:p>
+    <w:p>
+      <w:r>
+        <w:t>Fin si</w:t>
+      </w:r>
+    </w:p>
+    <w:p>
+      <w:r>
+        <w:t xml:space="preserve">Si D &lt; 0  alors </w:t>
+      </w:r>
+    </w:p>
+    <w:p>
+      <w:r>
+        <w:t>Afficher «  Pas de solution »</w:t>
+      </w:r>
+    </w:p>
+    <w:p>
+      <w:r>
+        <w:t>Fin</w:t>
+      </w:r>
+    </w:p>
+    <w:p/>
+    <w:p>
+      <w:r>
+        <w:t xml:space="preserve">Exercice 20 </w:t>
+      </w:r>
+    </w:p>
+    <w:p>
+      <w:proofErr w:type="spellStart"/>
+      <w:r>
+        <w:t>Pré-conditions</w:t>
+      </w:r>
+      <w:proofErr w:type="spellEnd"/>
+      <w:r>
+        <w:t xml:space="preserve"> : un nombre réel donné.</w:t>
+      </w:r>
+    </w:p>
+    <w:p>
+      <w:r>
+        <w:t xml:space="preserve"> Post-conditions : nous avons vérifié si un nombre réel est divisible par 5 et par 11</w:t>
+      </w:r>
+    </w:p>
+    <w:p>
+      <w:r>
+        <w:t>Objectifs : L’objectif est de vérifier si un nombre réel est divisible par 5 et par 11</w:t>
+      </w:r>
+    </w:p>
+    <w:p>
+      <w:r>
+        <w:t xml:space="preserve">A : réel </w:t>
+      </w:r>
+    </w:p>
+    <w:p>
+      <w:r>
+        <w:t>Nombre : réel</w:t>
+      </w:r>
+    </w:p>
+    <w:p>
+      <w:r>
+        <w:t xml:space="preserve">       Si  (A %  5 = 0 et A % 11) alors </w:t>
+      </w:r>
+    </w:p>
+    <w:p>
+      <w:r>
+        <w:t xml:space="preserve">             Afficher (‘’ A</w:t>
+      </w:r>
+      <w:r>
+        <w:t xml:space="preserve"> est divisible par 5 et 11</w:t>
+      </w:r>
+      <w:r>
+        <w:t xml:space="preserve"> ‘’)</w:t>
+      </w:r>
+    </w:p>
+    <w:p>
+      <w:r>
+        <w:t xml:space="preserve">         Sinon </w:t>
+      </w:r>
+    </w:p>
+    <w:p>
+      <w:r>
+        <w:lastRenderedPageBreak/>
+        <w:t>Afficher (‘’ A</w:t>
+      </w:r>
+      <w:r>
+        <w:t xml:space="preserve"> n’est pas divisible par 5 et 11</w:t>
       </w:r>
       <w:r>
         <w:t xml:space="preserve"> </w:t>
       </w:r>
-    </w:p>
-    <w:p>
-      <w:r>
-        <w:t xml:space="preserve">A : </w:t>
-      </w:r>
-      <w:proofErr w:type="spellStart"/>
-      <w:r>
-        <w:t>reel</w:t>
-      </w:r>
-      <w:proofErr w:type="spellEnd"/>
-      <w:r>
-        <w:t xml:space="preserve"> </w:t>
-      </w:r>
-    </w:p>
-    <w:p>
-      <w:r>
-        <w:t xml:space="preserve">  Faire</w:t>
-      </w:r>
-    </w:p>
-    <w:p>
-      <w:r>
-        <w:t xml:space="preserve">      Si </w:t>
-      </w:r>
       <w:proofErr w:type="gramStart"/>
       <w:r>
-        <w:t>( A</w:t>
+        <w:t>‘’  )</w:t>
       </w:r>
       <w:proofErr w:type="gramEnd"/>
-      <w:r>
-        <w:t xml:space="preserve"> %</w:t>
-      </w:r>
-      <w:r>
-        <w:t xml:space="preserve">2 = 0) alors </w:t>
-      </w:r>
-    </w:p>
-    <w:p>
-      <w:r>
-        <w:t xml:space="preserve">      Afficher A est pair</w:t>
-      </w:r>
-    </w:p>
-    <w:p>
-      <w:r>
-        <w:t xml:space="preserve">      Sinon A est impair</w:t>
-      </w:r>
     </w:p>
     <w:p>
       <w:r>
@@ -622,424 +898,17 @@
       </w:r>
     </w:p>
     <w:p>
-      <w:pPr>
-        <w:rPr>
-          <w:b/>
-        </w:rPr>
-      </w:pPr>
       <w:r>
         <w:t>Fin</w:t>
       </w:r>
     </w:p>
-    <w:p>
-      <w:pPr>
-        <w:rPr>
-          <w:b/>
-        </w:rPr>
-      </w:pPr>
-      <w:r>
-        <w:rPr>
-          <w:b/>
-        </w:rPr>
-        <w:t>Exercice7</w:t>
-      </w:r>
-      <w:r>
-        <w:rPr>
-          <w:b/>
-        </w:rPr>
-        <w:t xml:space="preserve"> année bissex</w:t>
-      </w:r>
-      <w:r>
-        <w:rPr>
-          <w:b/>
-        </w:rPr>
-        <w:t>tile</w:t>
-      </w:r>
-    </w:p>
-    <w:p>
-      <w:proofErr w:type="spellStart"/>
-      <w:r>
-        <w:t>Pré-conditions</w:t>
-      </w:r>
-      <w:proofErr w:type="spellEnd"/>
-      <w:r>
-        <w:t xml:space="preserve"> :</w:t>
-      </w:r>
-      <w:r>
-        <w:t xml:space="preserve"> A une année </w:t>
-      </w:r>
-      <w:r>
-        <w:t>donné</w:t>
-      </w:r>
-      <w:r>
-        <w:t>e</w:t>
-      </w:r>
-      <w:r>
-        <w:t>.</w:t>
-      </w:r>
-    </w:p>
-    <w:p>
-      <w:r>
-        <w:t xml:space="preserve"> Post-conditions : nous avons vérifié si un</w:t>
-      </w:r>
-      <w:r>
-        <w:t>e année est bissextile ou pas</w:t>
-      </w:r>
-    </w:p>
-    <w:p>
-      <w:r>
-        <w:t>Objectifs : L’obj</w:t>
-      </w:r>
-      <w:r>
-        <w:t>ectif est de vérifier si une année est bissextile ou pas</w:t>
-      </w:r>
-    </w:p>
-    <w:p>
-      <w:r>
-        <w:t>A : entier</w:t>
-      </w:r>
-    </w:p>
-    <w:p>
-      <w:r>
-        <w:t>Faire</w:t>
-      </w:r>
-    </w:p>
-    <w:p>
-      <w:r>
-        <w:t xml:space="preserve">  Si </w:t>
-      </w:r>
-      <w:proofErr w:type="gramStart"/>
-      <w:r>
-        <w:t>( A</w:t>
-      </w:r>
-      <w:proofErr w:type="gramEnd"/>
-      <w:r>
-        <w:t xml:space="preserve"> % 100 = 0) alors si ( A % 400 = 0) </w:t>
-      </w:r>
-    </w:p>
-    <w:p>
-      <w:r>
-        <w:t xml:space="preserve">    Alors A est bissextile </w:t>
-      </w:r>
-    </w:p>
-    <w:p>
-      <w:r>
-        <w:t xml:space="preserve">     Sinon A n’est pas bissextile</w:t>
-      </w:r>
-    </w:p>
-    <w:p>
-      <w:r>
-        <w:t>Fin Si</w:t>
-      </w:r>
-    </w:p>
-    <w:p>
-      <w:r>
-        <w:t xml:space="preserve">   </w:t>
-      </w:r>
-      <w:proofErr w:type="spellStart"/>
-      <w:r>
-        <w:t>S</w:t>
-      </w:r>
-      <w:r>
-        <w:t>non</w:t>
-      </w:r>
-      <w:proofErr w:type="spellEnd"/>
-      <w:r>
-        <w:t xml:space="preserve"> si (A % 4 = 0) </w:t>
-      </w:r>
-    </w:p>
-    <w:p>
-      <w:r>
-        <w:t xml:space="preserve">    Alors A est bissextile </w:t>
-      </w:r>
-    </w:p>
-    <w:p>
-      <w:r>
-        <w:t xml:space="preserve">   Sinon A n’est pas bissextile </w:t>
-      </w:r>
-    </w:p>
-    <w:p>
-      <w:r>
-        <w:t>Fin si</w:t>
-      </w:r>
-    </w:p>
-    <w:p>
-      <w:r>
-        <w:t>Fin</w:t>
-      </w:r>
-    </w:p>
-    <w:p/>
-    <w:p>
-      <w:r>
-        <w:t xml:space="preserve">Exercice8 </w:t>
-      </w:r>
-    </w:p>
-    <w:p/>
-    <w:p/>
-    <w:p/>
-    <w:p/>
-    <w:p>
-      <w:r>
-        <w:t>Exercice15</w:t>
-      </w:r>
-    </w:p>
-    <w:p>
-      <w:proofErr w:type="spellStart"/>
-      <w:r>
-        <w:t>Pré-conditions</w:t>
-      </w:r>
-      <w:proofErr w:type="spellEnd"/>
-      <w:r>
-        <w:t xml:space="preserve"> : </w:t>
-      </w:r>
-      <w:r>
-        <w:t>ax2 +</w:t>
-      </w:r>
-      <w:proofErr w:type="spellStart"/>
-      <w:r>
-        <w:t>bx</w:t>
-      </w:r>
-      <w:proofErr w:type="spellEnd"/>
-      <w:r>
-        <w:t xml:space="preserve"> + c = 0  (a diffèrent de </w:t>
-      </w:r>
-      <w:proofErr w:type="gramStart"/>
-      <w:r>
-        <w:t>0 )une</w:t>
-      </w:r>
-      <w:proofErr w:type="gramEnd"/>
-      <w:r>
-        <w:t xml:space="preserve"> équation de second degré</w:t>
-      </w:r>
-    </w:p>
-    <w:p>
-      <w:r>
-        <w:t xml:space="preserve"> Post-conditions : nous </w:t>
-      </w:r>
-      <w:r>
-        <w:t xml:space="preserve">allons résoudre une équation de second degré </w:t>
-      </w:r>
-    </w:p>
-    <w:p>
-      <w:r>
-        <w:t xml:space="preserve">Objectifs : L’objectif est de </w:t>
-      </w:r>
-      <w:r>
-        <w:t xml:space="preserve">trouver les racines d’une équation de second degré </w:t>
-      </w:r>
-    </w:p>
-    <w:p>
-      <w:r>
-        <w:t>Faire</w:t>
-      </w:r>
-    </w:p>
-    <w:p>
-      <w:r>
-        <w:t xml:space="preserve"> D := b2-4*a*c</w:t>
-      </w:r>
-    </w:p>
-    <w:p>
-      <w:r>
-        <w:t xml:space="preserve">   Afficher D</w:t>
-      </w:r>
-    </w:p>
-    <w:p>
-      <w:r>
-        <w:t xml:space="preserve">   Si D</w:t>
-      </w:r>
-      <w:r>
-        <w:t xml:space="preserve"> &gt; 0</w:t>
-      </w:r>
-    </w:p>
-    <w:p>
-      <w:r>
-        <w:t xml:space="preserve">   X1 := -b-racine(D)/2*a</w:t>
-      </w:r>
-    </w:p>
-    <w:p>
-      <w:r>
-        <w:t xml:space="preserve">   X2 := -</w:t>
-      </w:r>
-      <w:proofErr w:type="spellStart"/>
-      <w:r>
-        <w:t>b+racine</w:t>
-      </w:r>
-      <w:proofErr w:type="spellEnd"/>
-      <w:r>
-        <w:t>(d)/2*a</w:t>
-      </w:r>
-    </w:p>
-    <w:p>
-      <w:r>
-        <w:t>Afficher x1</w:t>
-      </w:r>
-      <w:proofErr w:type="gramStart"/>
-      <w:r>
-        <w:t>,x2</w:t>
-      </w:r>
-      <w:proofErr w:type="gramEnd"/>
-    </w:p>
-    <w:p>
-      <w:r>
-        <w:t>Fin si</w:t>
-      </w:r>
-    </w:p>
-    <w:p>
-      <w:r>
-        <w:t xml:space="preserve">Si D = 0 alors </w:t>
-      </w:r>
-    </w:p>
-    <w:p>
-      <w:r>
-        <w:t>X := -b/2*a</w:t>
-      </w:r>
-    </w:p>
-    <w:p>
-      <w:r>
-        <w:t>Afficher x</w:t>
-      </w:r>
-    </w:p>
-    <w:p>
-      <w:r>
-        <w:t>Fin si</w:t>
-      </w:r>
-    </w:p>
-    <w:p>
-      <w:r>
-        <w:t xml:space="preserve">Si D &lt; 0  alors </w:t>
-      </w:r>
-    </w:p>
-    <w:p>
-      <w:r>
-        <w:t>Afficher «  Pas de solution »</w:t>
-      </w:r>
-    </w:p>
-    <w:p>
-      <w:r>
-        <w:t>Fin</w:t>
-      </w:r>
-    </w:p>
-    <w:p/>
-    <w:p>
-      <w:r>
-        <w:t xml:space="preserve">Exercice 20 </w:t>
-      </w:r>
-    </w:p>
-    <w:p>
-      <w:proofErr w:type="spellStart"/>
-      <w:r>
-        <w:t>Pré-conditions</w:t>
-      </w:r>
-      <w:proofErr w:type="spellEnd"/>
-      <w:r>
-        <w:t xml:space="preserve"> : un nombre</w:t>
-      </w:r>
-      <w:r>
-        <w:t xml:space="preserve"> réel</w:t>
-      </w:r>
-      <w:r>
-        <w:t xml:space="preserve"> donné.</w:t>
-      </w:r>
-    </w:p>
-    <w:p>
-      <w:r>
-        <w:t xml:space="preserve"> Post-conditions : nous avons vérifié si un nombre </w:t>
-      </w:r>
-      <w:r>
-        <w:t xml:space="preserve">réel </w:t>
-      </w:r>
-      <w:r>
-        <w:t xml:space="preserve">est </w:t>
-      </w:r>
-      <w:r>
-        <w:t>divisible par 5 et par 11</w:t>
-      </w:r>
-    </w:p>
-    <w:p>
-      <w:r>
-        <w:t>Objectifs : L’objectif e</w:t>
-      </w:r>
-      <w:r>
-        <w:t>st de vérifier si un nombre réel est divisible par 5 et par 11</w:t>
-      </w:r>
-    </w:p>
-    <w:p>
-      <w:r>
-        <w:t xml:space="preserve">A : réel </w:t>
-      </w:r>
-    </w:p>
-    <w:p>
-      <w:r>
-        <w:t>Nombre : réel</w:t>
-      </w:r>
-    </w:p>
-    <w:p>
-      <w:r>
-        <w:t xml:space="preserve">       Si  (A %  5 = 0 et A % 11) alors </w:t>
-      </w:r>
-    </w:p>
-    <w:p>
-      <w:r>
-        <w:t xml:space="preserve">             Afficher (‘’ A</w:t>
-      </w:r>
-      <w:r>
-        <w:t xml:space="preserve"> est divisible par 5 et 11</w:t>
-      </w:r>
-      <w:r>
-        <w:t xml:space="preserve"> ‘’</w:t>
-      </w:r>
-      <w:r>
-        <w:t>)</w:t>
-      </w:r>
-    </w:p>
-    <w:p>
-      <w:r>
-        <w:t xml:space="preserve">         Sinon </w:t>
-      </w:r>
-    </w:p>
-    <w:p>
-      <w:r>
-        <w:t xml:space="preserve">Afficher </w:t>
-      </w:r>
-      <w:r>
-        <w:t>(‘’ A</w:t>
-      </w:r>
-      <w:r>
-        <w:t xml:space="preserve"> n’est pas divisible par 5 et 11</w:t>
-      </w:r>
-      <w:r>
-        <w:t xml:space="preserve"> </w:t>
-      </w:r>
-      <w:proofErr w:type="gramStart"/>
-      <w:r>
-        <w:t>‘’  )</w:t>
-      </w:r>
-      <w:proofErr w:type="gramEnd"/>
-    </w:p>
-    <w:p>
-      <w:r>
-        <w:lastRenderedPageBreak/>
-        <w:t>Fin si</w:t>
-      </w:r>
-    </w:p>
-    <w:p>
-      <w:r>
-        <w:t>Fin</w:t>
-      </w:r>
+    <w:p/>
+    <w:p/>
+    <w:p/>
+    <w:p>
       <w:bookmarkStart w:id="0" w:name="_GoBack"/>
       <w:bookmarkEnd w:id="0"/>
     </w:p>
-    <w:p/>
-    <w:p/>
-    <w:p/>
-    <w:p/>
-    <w:p/>
-    <w:p>
-      <w:r>
-        <w:t xml:space="preserve"> </w:t>
-      </w:r>
-    </w:p>
-    <w:p/>
     <w:p/>
     <w:p/>
     <w:p>
